--- a/deVirisIllustribusUrbisRomae/deVirisIllustribusUrbisRomae-Lhomond_ReDiRoma_20180525.docx
+++ b/deVirisIllustribusUrbisRomae/deVirisIllustribusUrbisRomae-Lhomond_ReDiRoma_20180525.docx
@@ -91,8 +91,20 @@
           <w:szCs w:val="40"/>
           <w:lang w:eastAsia="it-IT"/>
         </w:rPr>
-        <w:t>DE VIRIS ILLUSTRIBUE</w:t>
-      </w:r>
+        <w:t>DE VIRIS ILLUSTRIBU</w:t>
+      </w:r>
+      <w:r>
+        <w:rPr>
+          <w:rFonts w:eastAsia="Times New Roman" w:cstheme="minorHAnsi"/>
+          <w:color w:val="000000" w:themeColor="text1"/>
+          <w:sz w:val="40"/>
+          <w:szCs w:val="40"/>
+          <w:lang w:eastAsia="it-IT"/>
+        </w:rPr>
+        <w:t>S</w:t>
+      </w:r>
+      <w:bookmarkStart w:id="0" w:name="_GoBack"/>
+      <w:bookmarkEnd w:id="0"/>
     </w:p>
     <w:p>
       <w:pPr>
@@ -201,23 +213,7 @@
             <w:rFonts w:eastAsia="Times New Roman"/>
             <w:lang w:eastAsia="it-IT"/>
           </w:rPr>
-          <w:t>https://archive.org/details/dev</w:t>
-        </w:r>
-        <w:r>
-          <w:rPr>
-            <w:rStyle w:val="Collegamentoipertestuale"/>
-            <w:rFonts w:eastAsia="Times New Roman"/>
-            <w:lang w:eastAsia="it-IT"/>
-          </w:rPr>
-          <w:t>i</w:t>
-        </w:r>
-        <w:r>
-          <w:rPr>
-            <w:rStyle w:val="Collegamentoipertestuale"/>
-            <w:rFonts w:eastAsia="Times New Roman"/>
-            <w:lang w:eastAsia="it-IT"/>
-          </w:rPr>
-          <w:t>risillustrib00lhom</w:t>
+          <w:t>https://archive.org/details/devirisillustrib00lhom</w:t>
         </w:r>
       </w:hyperlink>
     </w:p>
@@ -1028,7 +1024,7 @@
           <w:lang w:eastAsia="it-IT"/>
         </w:rPr>
       </w:pPr>
-      <w:bookmarkStart w:id="0" w:name="_Toc515007937"/>
+      <w:bookmarkStart w:id="1" w:name="_Toc515007937"/>
       <w:r>
         <w:rPr>
           <w:rFonts w:eastAsia="Times New Roman"/>
@@ -1036,7 +1032,7 @@
         </w:rPr>
         <w:t>Al lettore (dall’edizione originale)</w:t>
       </w:r>
-      <w:bookmarkEnd w:id="0"/>
+      <w:bookmarkEnd w:id="1"/>
     </w:p>
     <w:p>
       <w:pPr>
@@ -2286,8 +2282,6 @@
         </w:rPr>
         <w:t>ù</w:t>
       </w:r>
-      <w:bookmarkStart w:id="1" w:name="_GoBack"/>
-      <w:bookmarkEnd w:id="1"/>
       <w:r>
         <w:rPr>
           <w:rFonts w:eastAsia="Times New Roman" w:cstheme="minorHAnsi"/>
@@ -3190,18 +3184,7 @@
           <w:szCs w:val="24"/>
           <w:lang w:eastAsia="it-IT"/>
         </w:rPr>
-        <w:t xml:space="preserve"> dovuto imitare </w:t>
-      </w:r>
-      <w:r>
-        <w:rPr>
-          <w:rFonts w:eastAsia="Times New Roman" w:cstheme="minorHAnsi"/>
-          <w:color w:val="000000" w:themeColor="text1"/>
-          <w:sz w:val="24"/>
-          <w:szCs w:val="24"/>
-          <w:lang w:eastAsia="it-IT"/>
-        </w:rPr>
-        <w:lastRenderedPageBreak/>
-        <w:t>quell'</w:t>
+        <w:t xml:space="preserve"> dovuto imitare quell'</w:t>
       </w:r>
       <w:r>
         <w:rPr>
@@ -4141,18 +4124,7 @@
           <w:szCs w:val="24"/>
           <w:lang w:eastAsia="it-IT"/>
         </w:rPr>
-        <w:t xml:space="preserve">ecit in Tiberim, qui tunc forte super ripas erat effusus: </w:t>
-      </w:r>
-      <w:r>
-        <w:rPr>
-          <w:rFonts w:eastAsia="Times New Roman" w:cstheme="minorHAnsi"/>
-          <w:color w:val="000000" w:themeColor="text1"/>
-          <w:sz w:val="24"/>
-          <w:szCs w:val="24"/>
-          <w:lang w:eastAsia="it-IT"/>
-        </w:rPr>
-        <w:lastRenderedPageBreak/>
-        <w:t>sed, relabente flumine, eos aqua in sicco reliquit. Vastae tum in iis locis solitudines erant. Lupa, ut fama traditum est, a</w:t>
+        <w:t>ecit in Tiberim, qui tunc forte super ripas erat effusus: sed, relabente flumine, eos aqua in sicco reliquit. Vastae tum in iis locis solitudines erant. Lupa, ut fama traditum est, a</w:t>
       </w:r>
       <w:r>
         <w:rPr>
@@ -4867,18 +4839,7 @@
           <w:szCs w:val="24"/>
           <w:lang w:eastAsia="it-IT"/>
         </w:rPr>
-        <w:t xml:space="preserve">Multi convenere studio </w:t>
-      </w:r>
-      <w:r>
-        <w:rPr>
-          <w:rFonts w:eastAsia="Times New Roman" w:cstheme="minorHAnsi"/>
-          <w:color w:val="000000" w:themeColor="text1"/>
-          <w:sz w:val="24"/>
-          <w:szCs w:val="24"/>
-          <w:lang w:eastAsia="it-IT"/>
-        </w:rPr>
-        <w:lastRenderedPageBreak/>
-        <w:t>etiam videndae novas urbis, m</w:t>
+        <w:t>Multi convenere studio etiam videndae novas urbis, m</w:t>
       </w:r>
       <w:r>
         <w:rPr>
@@ -5688,7 +5649,6 @@
           <w:szCs w:val="24"/>
           <w:lang w:eastAsia="it-IT"/>
         </w:rPr>
-        <w:lastRenderedPageBreak/>
         <w:t>forte seu divinitus restitit</w:t>
       </w:r>
       <w:r>
@@ -6279,18 +6239,7 @@
           <w:szCs w:val="24"/>
           <w:lang w:eastAsia="it-IT"/>
         </w:rPr>
-        <w:t xml:space="preserve"> Is Curibus oppido Sabinorum accitus est. Cum Romam venisset ut populum ferum religione molliret, sacra plurima instituit: Aram Vestae consecravit, et ignem in ara perpetuo alendum virginibus </w:t>
-      </w:r>
-      <w:r>
-        <w:rPr>
-          <w:rFonts w:eastAsia="Times New Roman" w:cstheme="minorHAnsi"/>
-          <w:color w:val="000000" w:themeColor="text1"/>
-          <w:sz w:val="24"/>
-          <w:szCs w:val="24"/>
-          <w:lang w:eastAsia="it-IT"/>
-        </w:rPr>
-        <w:lastRenderedPageBreak/>
-        <w:t xml:space="preserve">dedit. Flaminem </w:t>
+        <w:t xml:space="preserve"> Is Curibus oppido Sabinorum accitus est. Cum Romam venisset ut populum ferum religione molliret, sacra plurima instituit: Aram Vestae consecravit, et ignem in ara perpetuo alendum virginibus dedit. Flaminem </w:t>
       </w:r>
       <w:r>
         <w:rPr>
@@ -7623,18 +7572,7 @@
           <w:szCs w:val="24"/>
           <w:lang w:eastAsia="it-IT"/>
         </w:rPr>
-        <w:t xml:space="preserve">respiciens, videt </w:t>
-      </w:r>
-      <w:r>
-        <w:rPr>
-          <w:rFonts w:eastAsia="Times New Roman" w:cstheme="minorHAnsi"/>
-          <w:color w:val="000000" w:themeColor="text1"/>
-          <w:sz w:val="24"/>
-          <w:szCs w:val="24"/>
-          <w:lang w:eastAsia="it-IT"/>
-        </w:rPr>
-        <w:lastRenderedPageBreak/>
-        <w:t>unum Curiatium haud procul ab se abesse.</w:t>
+        <w:t>respiciens, videt unum Curiatium haud procul ab se abesse.</w:t>
       </w:r>
       <w:r>
         <w:rPr>
@@ -8590,18 +8528,7 @@
           <w:szCs w:val="24"/>
           <w:lang w:val="en-US" w:eastAsia="it-IT"/>
         </w:rPr>
-        <w:t xml:space="preserve">Interea </w:t>
-      </w:r>
-      <w:r>
-        <w:rPr>
-          <w:rFonts w:eastAsia="Times New Roman" w:cstheme="minorHAnsi"/>
-          <w:color w:val="000000" w:themeColor="text1"/>
-          <w:sz w:val="24"/>
-          <w:szCs w:val="24"/>
-          <w:lang w:val="en-US" w:eastAsia="it-IT"/>
-        </w:rPr>
-        <w:lastRenderedPageBreak/>
-        <w:t>pater Horatii senex pro</w:t>
+        <w:t>Interea pater Horatii senex pro</w:t>
       </w:r>
       <w:r>
         <w:rPr>
@@ -9518,18 +9445,7 @@
           <w:szCs w:val="24"/>
           <w:lang w:eastAsia="it-IT"/>
         </w:rPr>
-        <w:t xml:space="preserve">insecuta est; nulla </w:t>
-      </w:r>
-      <w:r>
-        <w:rPr>
-          <w:rFonts w:eastAsia="Times New Roman" w:cstheme="minorHAnsi"/>
-          <w:color w:val="000000" w:themeColor="text1"/>
-          <w:sz w:val="24"/>
-          <w:szCs w:val="24"/>
-          <w:lang w:eastAsia="it-IT"/>
-        </w:rPr>
-        <w:lastRenderedPageBreak/>
-        <w:t>tamen ab ar</w:t>
+        <w:t>insecuta est; nulla tamen ab ar</w:t>
       </w:r>
       <w:r>
         <w:rPr>
@@ -10376,7 +10292,6 @@
           <w:szCs w:val="24"/>
           <w:lang w:eastAsia="it-IT"/>
         </w:rPr>
-        <w:lastRenderedPageBreak/>
         <w:t>C</w:t>
       </w:r>
       <w:r>
@@ -11158,7 +11073,6 @@
           <w:szCs w:val="24"/>
           <w:lang w:eastAsia="it-IT"/>
         </w:rPr>
-        <w:lastRenderedPageBreak/>
         <w:t>20. Tarquinius Priscus bellum cum Sabinis gessit, in quo</w:t>
       </w:r>
       <w:r>
@@ -11943,7 +11857,6 @@
           <w:rFonts w:eastAsia="Times New Roman"/>
           <w:lang w:val="en-US" w:eastAsia="it-IT"/>
         </w:rPr>
-        <w:lastRenderedPageBreak/>
         <w:t>VII. Servius Tullius</w:t>
       </w:r>
       <w:r>
@@ -13743,18 +13656,7 @@
           <w:szCs w:val="24"/>
           <w:lang w:val="en-US" w:eastAsia="it-IT"/>
         </w:rPr>
-        <w:t xml:space="preserve">eorum benevolentiam </w:t>
-      </w:r>
-      <w:r>
-        <w:rPr>
-          <w:rFonts w:eastAsia="Times New Roman" w:cstheme="minorHAnsi"/>
-          <w:color w:val="000000" w:themeColor="text1"/>
-          <w:sz w:val="24"/>
-          <w:szCs w:val="24"/>
-          <w:lang w:val="en-US" w:eastAsia="it-IT"/>
-        </w:rPr>
-        <w:lastRenderedPageBreak/>
-        <w:t>fictis blan</w:t>
+        <w:t>eorum benevolentiam fictis blan</w:t>
       </w:r>
       <w:r>
         <w:rPr>
@@ -14645,7 +14547,7 @@
       <w:rPr>
         <w:noProof/>
       </w:rPr>
-      <w:t>2</w:t>
+      <w:t>1</w:t>
     </w:r>
     <w:r>
       <w:fldChar w:fldCharType="end"/>
@@ -14653,14 +14555,27 @@
     <w:r>
       <w:t xml:space="preserve"> di </w:t>
     </w:r>
-    <w:fldSimple w:instr=" NUMPAGES   \* MERGEFORMAT ">
-      <w:r>
-        <w:rPr>
-          <w:noProof/>
-        </w:rPr>
-        <w:t>17</w:t>
-      </w:r>
-    </w:fldSimple>
+    <w:r>
+      <w:fldChar w:fldCharType="begin"/>
+    </w:r>
+    <w:r>
+      <w:instrText xml:space="preserve"> NUMPAGES   \* MERGEFORMAT </w:instrText>
+    </w:r>
+    <w:r>
+      <w:fldChar w:fldCharType="separate"/>
+    </w:r>
+    <w:r>
+      <w:rPr>
+        <w:noProof/>
+      </w:rPr>
+      <w:t>2</w:t>
+    </w:r>
+    <w:r>
+      <w:rPr>
+        <w:noProof/>
+      </w:rPr>
+      <w:fldChar w:fldCharType="end"/>
+    </w:r>
     <w:r>
       <w:ptab w:relativeTo="margin" w:alignment="right" w:leader="none"/>
     </w:r>
@@ -15165,6 +15080,7 @@
         <w:dataBinding w:prefixMappings="xmlns:ns0='http://purl.org/dc/elements/1.1/' xmlns:ns1='http://schemas.openxmlformats.org/package/2006/metadata/core-properties' " w:xpath="/ns1:coreProperties[1]/ns0:title[1]" w:storeItemID="{6C3C8BC8-F283-45AE-878A-BAB7291924A1}"/>
         <w:text/>
       </w:sdtPr>
+      <w:sdtEndPr/>
       <w:sdtContent>
         <w:r>
           <w:rPr>
@@ -18750,6 +18666,7 @@
     <w:rsid w:val="00AF5934"/>
     <w:rsid w:val="00B16DCD"/>
     <w:rsid w:val="00BF234B"/>
+    <w:rsid w:val="00E26B0C"/>
     <w:rsid w:val="00EE1298"/>
   </w:rsids>
   <m:mathPr>
@@ -19526,7 +19443,7 @@
 </file>
 
 <file path=customXml/itemProps1.xml><?xml version="1.0" encoding="utf-8"?>
-<ds:datastoreItem xmlns:ds="http://schemas.openxmlformats.org/officeDocument/2006/customXml" ds:itemID="{7E4EF932-207B-4108-B61E-470739CC7377}">
+<ds:datastoreItem xmlns:ds="http://schemas.openxmlformats.org/officeDocument/2006/customXml" ds:itemID="{07AE5228-6022-47A2-AE51-06BB0036B8A4}">
   <ds:schemaRefs>
     <ds:schemaRef ds:uri="http://schemas.openxmlformats.org/officeDocument/2006/bibliography"/>
   </ds:schemaRefs>
